--- a/2/деревня Недаль/именная база/Шпеты/Шпет Палюха.docx
+++ b/2/деревня Недаль/именная база/Шпеты/Шпет Палюха.docx
@@ -10,15 +10,13 @@
           <w:bCs/>
         </w:rPr>
       </w:pPr>
-      <w:proofErr w:type="spellStart"/>
       <w:r>
         <w:rPr>
           <w:b/>
           <w:bCs/>
         </w:rPr>
-        <w:t>Шпет</w:t>
-      </w:r>
-      <w:proofErr w:type="spellEnd"/>
+        <w:t>Шпет Палюха</w:t>
+      </w:r>
       <w:r>
         <w:rPr>
           <w:b/>
@@ -26,15 +24,14 @@
         </w:rPr>
         <w:t xml:space="preserve"> </w:t>
       </w:r>
-      <w:proofErr w:type="spellStart"/>
       <w:r>
         <w:rPr>
           <w:b/>
           <w:bCs/>
-        </w:rPr>
-        <w:t>Палюха</w:t>
-      </w:r>
-      <w:proofErr w:type="spellEnd"/>
+          <w:lang w:val="pl-PL"/>
+        </w:rPr>
+        <w:t>(Szpedowa Palucha)</w:t>
+      </w:r>
     </w:p>
     <w:p>
       <w:pPr>
@@ -48,10 +45,87 @@
     <w:p>
       <w:pPr>
         <w:rPr>
+          <w:noProof/>
+          <w:lang w:eastAsia="ru-RU"/>
+        </w:rPr>
+      </w:pPr>
+      <w:bookmarkStart w:id="0" w:name="_Hlk123405178"/>
+      <w:r>
+        <w:rPr>
+          <w:bCs/>
+        </w:rPr>
+        <w:t xml:space="preserve">16.02.1802 – крещение дочери Марцели (НИАБ 136-13-928, л.25об, </w:t>
+      </w:r>
+      <w:r>
+        <w:rPr>
+          <w:noProof/>
+          <w:lang w:eastAsia="ru-RU"/>
+        </w:rPr>
+        <w:t>№</w:t>
+      </w:r>
+      <w:r>
+        <w:rPr>
+          <w:noProof/>
+          <w:lang w:eastAsia="ru-RU"/>
+        </w:rPr>
+        <w:t>13</w:t>
+      </w:r>
+      <w:r>
+        <w:rPr>
+          <w:noProof/>
+          <w:lang w:eastAsia="ru-RU"/>
+        </w:rPr>
+        <w:t>/1</w:t>
+      </w:r>
+      <w:r>
+        <w:rPr>
+          <w:noProof/>
+          <w:lang w:eastAsia="ru-RU"/>
+        </w:rPr>
+        <w:t>802</w:t>
+      </w:r>
+      <w:r>
+        <w:rPr>
+          <w:noProof/>
+          <w:lang w:eastAsia="ru-RU"/>
+        </w:rPr>
+        <w:t>-</w:t>
+      </w:r>
+      <w:r>
+        <w:rPr>
+          <w:noProof/>
+          <w:lang w:eastAsia="ru-RU"/>
+        </w:rPr>
+        <w:t>р</w:t>
+      </w:r>
+      <w:r>
+        <w:rPr>
+          <w:noProof/>
+          <w:lang w:eastAsia="ru-RU"/>
+        </w:rPr>
+        <w:t xml:space="preserve"> (ориг)</w:t>
+      </w:r>
+      <w:r>
+        <w:rPr>
+          <w:noProof/>
+          <w:lang w:eastAsia="ru-RU"/>
+        </w:rPr>
+        <w:t>)</w:t>
+      </w:r>
+      <w:r>
+        <w:rPr>
+          <w:noProof/>
+          <w:lang w:eastAsia="ru-RU"/>
+        </w:rPr>
+        <w:t>.</w:t>
+      </w:r>
+    </w:p>
+    <w:p>
+      <w:pPr>
+        <w:rPr>
           <w:lang w:val="be-BY"/>
         </w:rPr>
       </w:pPr>
-      <w:bookmarkStart w:id="0" w:name="_Hlk123405178"/>
       <w:r>
         <w:rPr>
           <w:bCs/>
@@ -105,16 +179,398 @@
     </w:p>
     <w:p>
       <w:pPr>
+        <w:jc w:val="left"/>
         <w:rPr>
           <w:b/>
         </w:rPr>
       </w:pPr>
-    </w:p>
-    <w:p>
-      <w:pPr>
+      <w:r>
         <w:rPr>
           <w:b/>
         </w:rPr>
+        <w:t>НИАБ 136-13-928</w:t>
+      </w:r>
+      <w:r>
+        <w:rPr>
+          <w:b/>
+        </w:rPr>
+        <w:tab/>
+      </w:r>
+      <w:r>
+        <w:rPr>
+          <w:noProof/>
+          <w:lang w:eastAsia="ru-RU"/>
+        </w:rPr>
+        <w:t xml:space="preserve">Лист 25об. </w:t>
+      </w:r>
+      <w:r>
+        <w:rPr>
+          <w:b/>
+          <w:bCs/>
+          <w:noProof/>
+          <w:lang w:eastAsia="ru-RU"/>
+        </w:rPr>
+        <w:t>Метрическая запись №13/1802-р (ориг).</w:t>
+      </w:r>
+      <w:r>
+        <w:rPr>
+          <w:b/>
+          <w:bCs/>
+          <w:noProof/>
+          <w:lang w:eastAsia="ru-RU"/>
+        </w:rPr>
+        <w:tab/>
+      </w:r>
+    </w:p>
+    <w:p>
+      <w:pPr>
+        <w:rPr>
+          <w:b/>
+          <w:bCs/>
+          <w:noProof/>
+          <w:lang w:eastAsia="ru-RU"/>
+        </w:rPr>
+      </w:pPr>
+    </w:p>
+    <w:p>
+      <w:pPr>
+        <w:rPr>
+          <w:b/>
+          <w:bCs/>
+          <w:noProof/>
+          <w:lang w:eastAsia="ru-RU"/>
+        </w:rPr>
+      </w:pPr>
+      <w:r>
+        <w:rPr>
+          <w:noProof/>
+        </w:rPr>
+        <w:drawing>
+          <wp:inline distT="0" distB="0" distL="0" distR="0" wp14:anchorId="7BBAC58E" wp14:editId="4739D21F">
+            <wp:extent cx="5940425" cy="1390015"/>
+            <wp:effectExtent l="0" t="0" r="3175" b="635"/>
+            <wp:docPr id="413" name="Рисунок 413"/>
+            <wp:cNvGraphicFramePr>
+              <a:graphicFrameLocks xmlns:a="http://schemas.openxmlformats.org/drawingml/2006/main" noChangeAspect="1"/>
+            </wp:cNvGraphicFramePr>
+            <a:graphic xmlns:a="http://schemas.openxmlformats.org/drawingml/2006/main">
+              <a:graphicData uri="http://schemas.openxmlformats.org/drawingml/2006/picture">
+                <pic:pic xmlns:pic="http://schemas.openxmlformats.org/drawingml/2006/picture">
+                  <pic:nvPicPr>
+                    <pic:cNvPr id="1" name=""/>
+                    <pic:cNvPicPr/>
+                  </pic:nvPicPr>
+                  <pic:blipFill>
+                    <a:blip r:embed="rId4"/>
+                    <a:stretch>
+                      <a:fillRect/>
+                    </a:stretch>
+                  </pic:blipFill>
+                  <pic:spPr>
+                    <a:xfrm>
+                      <a:off x="0" y="0"/>
+                      <a:ext cx="5940425" cy="1390015"/>
+                    </a:xfrm>
+                    <a:prstGeom prst="rect">
+                      <a:avLst/>
+                    </a:prstGeom>
+                  </pic:spPr>
+                </pic:pic>
+              </a:graphicData>
+            </a:graphic>
+          </wp:inline>
+        </w:drawing>
+      </w:r>
+    </w:p>
+    <w:p>
+      <w:pPr>
+        <w:rPr>
+          <w:b/>
+          <w:bCs/>
+          <w:noProof/>
+          <w:lang w:eastAsia="ru-RU"/>
+        </w:rPr>
+      </w:pPr>
+    </w:p>
+    <w:p>
+      <w:pPr>
+        <w:rPr>
+          <w:noProof/>
+          <w:lang w:eastAsia="ru-RU"/>
+        </w:rPr>
+      </w:pPr>
+      <w:r>
+        <w:rPr>
+          <w:noProof/>
+          <w:lang w:eastAsia="ru-RU"/>
+        </w:rPr>
+        <w:t>Мстижская Крестовоздвиженская церковь. 16 февраля 1802 года. Метрическая запись о крещении.</w:t>
+      </w:r>
+    </w:p>
+    <w:p>
+      <w:pPr>
+        <w:rPr>
+          <w:noProof/>
+          <w:lang w:eastAsia="ru-RU"/>
+        </w:rPr>
+      </w:pPr>
+    </w:p>
+    <w:p>
+      <w:pPr>
+        <w:rPr>
+          <w:noProof/>
+          <w:lang w:eastAsia="ru-RU"/>
+        </w:rPr>
+      </w:pPr>
+      <w:r>
+        <w:rPr>
+          <w:noProof/>
+          <w:lang w:val="pl-PL" w:eastAsia="ru-RU"/>
+        </w:rPr>
+        <w:t>Szpedowna</w:t>
+      </w:r>
+      <w:r>
+        <w:rPr>
+          <w:noProof/>
+          <w:lang w:eastAsia="ru-RU"/>
+        </w:rPr>
+        <w:t xml:space="preserve"> </w:t>
+      </w:r>
+      <w:r>
+        <w:rPr>
+          <w:noProof/>
+          <w:lang w:val="pl-PL" w:eastAsia="ru-RU"/>
+        </w:rPr>
+        <w:t>Marcela</w:t>
+      </w:r>
+      <w:r>
+        <w:rPr>
+          <w:noProof/>
+          <w:lang w:eastAsia="ru-RU"/>
+        </w:rPr>
+        <w:t xml:space="preserve"> – дочь: Шпет Марцеля Леонова, деревня Недаль.</w:t>
+      </w:r>
+    </w:p>
+    <w:p>
+      <w:pPr>
+        <w:rPr>
+          <w:noProof/>
+          <w:lang w:eastAsia="ru-RU"/>
+        </w:rPr>
+      </w:pPr>
+      <w:r>
+        <w:rPr>
+          <w:noProof/>
+          <w:lang w:val="pl-PL" w:eastAsia="ru-RU"/>
+        </w:rPr>
+        <w:t>Szped</w:t>
+      </w:r>
+      <w:r>
+        <w:rPr>
+          <w:noProof/>
+          <w:lang w:eastAsia="ru-RU"/>
+        </w:rPr>
+        <w:t xml:space="preserve"> </w:t>
+      </w:r>
+      <w:r>
+        <w:rPr>
+          <w:noProof/>
+          <w:lang w:val="pl-PL" w:eastAsia="ru-RU"/>
+        </w:rPr>
+        <w:t>Leon</w:t>
+      </w:r>
+      <w:r>
+        <w:rPr>
+          <w:noProof/>
+          <w:lang w:eastAsia="ru-RU"/>
+        </w:rPr>
+        <w:t xml:space="preserve"> – отец: Шпет Леон Алесев, деревня Недаль.</w:t>
+      </w:r>
+    </w:p>
+    <w:p>
+      <w:pPr>
+        <w:rPr>
+          <w:noProof/>
+          <w:lang w:eastAsia="ru-RU"/>
+        </w:rPr>
+      </w:pPr>
+      <w:r>
+        <w:rPr>
+          <w:noProof/>
+          <w:lang w:val="pl-PL" w:eastAsia="ru-RU"/>
+        </w:rPr>
+        <w:t>Szpedowa</w:t>
+      </w:r>
+      <w:r>
+        <w:rPr>
+          <w:noProof/>
+          <w:lang w:eastAsia="ru-RU"/>
+        </w:rPr>
+        <w:t xml:space="preserve"> </w:t>
+      </w:r>
+      <w:r>
+        <w:rPr>
+          <w:noProof/>
+          <w:lang w:val="pl-PL" w:eastAsia="ru-RU"/>
+        </w:rPr>
+        <w:t>Palucha</w:t>
+      </w:r>
+      <w:r>
+        <w:rPr>
+          <w:noProof/>
+          <w:lang w:eastAsia="ru-RU"/>
+        </w:rPr>
+        <w:t xml:space="preserve"> – мать: Шпет Палюха, деревня Недаль.</w:t>
+      </w:r>
+    </w:p>
+    <w:p>
+      <w:pPr>
+        <w:rPr>
+          <w:noProof/>
+          <w:lang w:eastAsia="ru-RU"/>
+        </w:rPr>
+      </w:pPr>
+      <w:r>
+        <w:rPr>
+          <w:noProof/>
+          <w:lang w:val="pl-PL" w:eastAsia="ru-RU"/>
+        </w:rPr>
+        <w:t>Tarasewicz</w:t>
+      </w:r>
+      <w:r>
+        <w:rPr>
+          <w:noProof/>
+          <w:lang w:eastAsia="ru-RU"/>
+        </w:rPr>
+        <w:t xml:space="preserve"> </w:t>
+      </w:r>
+      <w:r>
+        <w:rPr>
+          <w:noProof/>
+          <w:lang w:val="pl-PL" w:eastAsia="ru-RU"/>
+        </w:rPr>
+        <w:t>Mina</w:t>
+      </w:r>
+      <w:r>
+        <w:rPr>
+          <w:noProof/>
+          <w:lang w:eastAsia="ru-RU"/>
+        </w:rPr>
+        <w:t xml:space="preserve"> – крестный отец.</w:t>
+      </w:r>
+    </w:p>
+    <w:p>
+      <w:pPr>
+        <w:rPr>
+          <w:noProof/>
+          <w:lang w:eastAsia="ru-RU"/>
+        </w:rPr>
+      </w:pPr>
+      <w:r>
+        <w:rPr>
+          <w:noProof/>
+          <w:lang w:val="pl-PL" w:eastAsia="ru-RU"/>
+        </w:rPr>
+        <w:t>Firachowa</w:t>
+      </w:r>
+      <w:r>
+        <w:rPr>
+          <w:noProof/>
+          <w:lang w:eastAsia="ru-RU"/>
+        </w:rPr>
+        <w:t xml:space="preserve"> </w:t>
+      </w:r>
+      <w:r>
+        <w:rPr>
+          <w:noProof/>
+          <w:lang w:val="pl-PL" w:eastAsia="ru-RU"/>
+        </w:rPr>
+        <w:t>Pa</w:t>
+      </w:r>
+      <w:r>
+        <w:rPr>
+          <w:noProof/>
+          <w:lang w:eastAsia="ru-RU"/>
+        </w:rPr>
+        <w:t>ł</w:t>
+      </w:r>
+      <w:r>
+        <w:rPr>
+          <w:noProof/>
+          <w:lang w:val="pl-PL" w:eastAsia="ru-RU"/>
+        </w:rPr>
+        <w:t>anieja</w:t>
+      </w:r>
+      <w:r>
+        <w:rPr>
+          <w:noProof/>
+          <w:lang w:eastAsia="ru-RU"/>
+        </w:rPr>
+        <w:t xml:space="preserve"> – крестная мать, с деревни Броды.</w:t>
+      </w:r>
+    </w:p>
+    <w:p>
+      <w:pPr>
+        <w:rPr>
+          <w:noProof/>
+          <w:lang w:eastAsia="ru-RU"/>
+        </w:rPr>
+      </w:pPr>
+      <w:r>
+        <w:rPr>
+          <w:noProof/>
+          <w:lang w:val="pl-PL" w:eastAsia="ru-RU"/>
+        </w:rPr>
+        <w:t>Butwi</w:t>
+      </w:r>
+      <w:r>
+        <w:rPr>
+          <w:noProof/>
+          <w:lang w:eastAsia="ru-RU"/>
+        </w:rPr>
+        <w:t>ł</w:t>
+      </w:r>
+      <w:r>
+        <w:rPr>
+          <w:noProof/>
+          <w:lang w:val="pl-PL" w:eastAsia="ru-RU"/>
+        </w:rPr>
+        <w:t>owski</w:t>
+      </w:r>
+      <w:r>
+        <w:rPr>
+          <w:noProof/>
+          <w:lang w:eastAsia="ru-RU"/>
+        </w:rPr>
+        <w:t xml:space="preserve"> Ł</w:t>
+      </w:r>
+      <w:r>
+        <w:rPr>
+          <w:noProof/>
+          <w:lang w:val="pl-PL" w:eastAsia="ru-RU"/>
+        </w:rPr>
+        <w:t>ukasz</w:t>
+      </w:r>
+      <w:r>
+        <w:rPr>
+          <w:noProof/>
+          <w:lang w:eastAsia="ru-RU"/>
+        </w:rPr>
+        <w:t xml:space="preserve"> – ксёндз.</w:t>
+      </w:r>
+    </w:p>
+    <w:p>
+      <w:pPr>
+        <w:rPr>
+          <w:b/>
+        </w:rPr>
+      </w:pPr>
+    </w:p>
+    <w:p>
+      <w:pPr>
+        <w:rPr>
+          <w:b/>
+        </w:rPr>
       </w:pPr>
       <w:r>
         <w:rPr>
@@ -205,49 +661,7 @@
         <w:rPr>
           <w:bCs/>
         </w:rPr>
-        <w:t xml:space="preserve">Борисовского повета помещика Иосифа </w:t>
-      </w:r>
-      <w:proofErr w:type="spellStart"/>
-      <w:r>
-        <w:rPr>
-          <w:bCs/>
-        </w:rPr>
-        <w:t>Слизеня</w:t>
-      </w:r>
-      <w:proofErr w:type="spellEnd"/>
-      <w:r>
-        <w:rPr>
-          <w:bCs/>
-        </w:rPr>
-        <w:t xml:space="preserve"> </w:t>
-      </w:r>
-      <w:proofErr w:type="spellStart"/>
-      <w:r>
-        <w:rPr>
-          <w:bCs/>
-        </w:rPr>
-        <w:t>бывшаго</w:t>
-      </w:r>
-      <w:proofErr w:type="spellEnd"/>
-      <w:r>
-        <w:rPr>
-          <w:bCs/>
-        </w:rPr>
-        <w:t xml:space="preserve"> маршала сего повета от поверенного Людвига </w:t>
-      </w:r>
-      <w:proofErr w:type="spellStart"/>
-      <w:r>
-        <w:rPr>
-          <w:bCs/>
-        </w:rPr>
-        <w:t>Пужевскаго</w:t>
-      </w:r>
-      <w:proofErr w:type="spellEnd"/>
-      <w:r>
-        <w:rPr>
-          <w:bCs/>
-        </w:rPr>
-        <w:t xml:space="preserve"> по доверенности</w:t>
+        <w:t>Борисовского повета помещика Иосифа Слизеня бывшаго маршала сего повета от поверенного Людвига Пужевскаго по доверенности</w:t>
       </w:r>
     </w:p>
     <w:p>
@@ -273,49 +687,7 @@
         <w:rPr>
           <w:bCs/>
         </w:rPr>
-        <w:t xml:space="preserve">Веритель оной во исполнение манифеста о ревизии </w:t>
-      </w:r>
-      <w:proofErr w:type="spellStart"/>
-      <w:r>
-        <w:rPr>
-          <w:bCs/>
-        </w:rPr>
-        <w:t>состоявшагося</w:t>
-      </w:r>
-      <w:proofErr w:type="spellEnd"/>
-      <w:r>
-        <w:rPr>
-          <w:bCs/>
-        </w:rPr>
-        <w:t xml:space="preserve"> … </w:t>
-      </w:r>
-      <w:proofErr w:type="spellStart"/>
-      <w:r>
-        <w:rPr>
-          <w:bCs/>
-        </w:rPr>
-        <w:t>нне</w:t>
-      </w:r>
-      <w:proofErr w:type="spellEnd"/>
-      <w:r>
-        <w:rPr>
-          <w:bCs/>
-        </w:rPr>
-        <w:t xml:space="preserve"> подачу ревизских сказок имения Мстиже с принадлежащими к оному деревнями, почему составил я двойным числом сказки вообще со штрафом с </w:t>
-      </w:r>
-      <w:proofErr w:type="spellStart"/>
-      <w:r>
-        <w:rPr>
-          <w:bCs/>
-        </w:rPr>
-        <w:t>наличнаго</w:t>
-      </w:r>
-      <w:proofErr w:type="spellEnd"/>
-      <w:r>
-        <w:rPr>
-          <w:bCs/>
-        </w:rPr>
-        <w:t xml:space="preserve"> числа 656 душ 32 рублями 85 копейками, присеем Казенной палате представляя покорнейше прошу в приеме как сказок так равно штрафных денег выдать мне квитанцию</w:t>
+        <w:t>Веритель оной во исполнение манифеста о ревизии состоявшагося … нне подачу ревизских сказок имения Мстиже с принадлежащими к оному деревнями, почему составил я двойным числом сказки вообще со штрафом с наличнаго числа 656 душ 32 рублями 85 копейками, присеем Казенной палате представляя покорнейше прошу в приеме как сказок так равно штрафных денег выдать мне квитанцию</w:t>
       </w:r>
     </w:p>
     <w:p>
@@ -349,16 +721,8 @@
         <w:rPr>
           <w:bCs/>
         </w:rPr>
-        <w:t xml:space="preserve">деревня </w:t>
-      </w:r>
-      <w:proofErr w:type="spellStart"/>
-      <w:r>
-        <w:rPr>
-          <w:bCs/>
-        </w:rPr>
-        <w:t>Нидали</w:t>
-      </w:r>
-      <w:proofErr w:type="spellEnd"/>
+        <w:t>деревня Нидали</w:t>
+      </w:r>
     </w:p>
     <w:p>
       <w:pPr>
@@ -404,29 +768,8 @@
           <w:bCs/>
         </w:rPr>
         <w:tab/>
-      </w:r>
-      <w:proofErr w:type="spellStart"/>
-      <w:r>
-        <w:rPr>
-          <w:bCs/>
-        </w:rPr>
-        <w:t>Езеп</w:t>
-      </w:r>
-      <w:proofErr w:type="spellEnd"/>
-      <w:r>
-        <w:rPr>
-          <w:bCs/>
-        </w:rPr>
-        <w:t xml:space="preserve"> Алексеев </w:t>
-      </w:r>
-      <w:proofErr w:type="spellStart"/>
-      <w:r>
-        <w:rPr>
-          <w:bCs/>
-        </w:rPr>
-        <w:t>Шпет</w:t>
-      </w:r>
-      <w:proofErr w:type="spellEnd"/>
+        <w:t>Езеп Алексеев Шпет</w:t>
+      </w:r>
       <w:r>
         <w:rPr>
           <w:bCs/>
@@ -483,19 +826,11 @@
           <w:bCs/>
         </w:rPr>
       </w:pPr>
-      <w:proofErr w:type="spellStart"/>
-      <w:r>
-        <w:rPr>
-          <w:bCs/>
-        </w:rPr>
-        <w:t>Езеповы</w:t>
-      </w:r>
-      <w:proofErr w:type="spellEnd"/>
-      <w:r>
-        <w:rPr>
-          <w:bCs/>
-        </w:rPr>
-        <w:t xml:space="preserve"> сыновья Ян</w:t>
+      <w:r>
+        <w:rPr>
+          <w:bCs/>
+        </w:rPr>
+        <w:t>Езеповы сыновья Ян</w:t>
       </w:r>
       <w:r>
         <w:rPr>
@@ -639,19 +974,11 @@
           <w:bCs/>
         </w:rPr>
       </w:pPr>
-      <w:proofErr w:type="spellStart"/>
-      <w:r>
-        <w:rPr>
-          <w:bCs/>
-        </w:rPr>
-        <w:t>Езепов</w:t>
-      </w:r>
-      <w:proofErr w:type="spellEnd"/>
-      <w:r>
-        <w:rPr>
-          <w:bCs/>
-        </w:rPr>
-        <w:t xml:space="preserve"> брат Леон</w:t>
+      <w:r>
+        <w:rPr>
+          <w:bCs/>
+        </w:rPr>
+        <w:t>Езепов брат Леон</w:t>
       </w:r>
       <w:r>
         <w:rPr>
@@ -726,20 +1053,7 @@
           <w:bCs/>
         </w:rPr>
         <w:tab/>
-      </w:r>
-      <w:proofErr w:type="spellStart"/>
-      <w:r>
-        <w:rPr>
-          <w:bCs/>
-        </w:rPr>
-        <w:t>Езепа</w:t>
-      </w:r>
-      <w:proofErr w:type="spellEnd"/>
-      <w:r>
-        <w:rPr>
-          <w:bCs/>
-        </w:rPr>
-        <w:t xml:space="preserve"> жена Магдалена</w:t>
+        <w:t>Езепа жена Магдалена</w:t>
       </w:r>
       <w:r>
         <w:rPr>
@@ -871,16 +1185,8 @@
           <w:bCs/>
         </w:rPr>
         <w:tab/>
-        <w:t xml:space="preserve">Леона жена </w:t>
-      </w:r>
-      <w:proofErr w:type="spellStart"/>
-      <w:r>
-        <w:rPr>
-          <w:bCs/>
-        </w:rPr>
-        <w:t>Палюха</w:t>
-      </w:r>
-      <w:proofErr w:type="spellEnd"/>
+        <w:t>Леона жена Палюха</w:t>
+      </w:r>
       <w:r>
         <w:rPr>
           <w:bCs/>

--- a/2/деревня Недаль/именная база/Шпеты/Шпет Палюха.docx
+++ b/2/деревня Недаль/именная база/Шпеты/Шпет Палюха.docx
@@ -8,19 +8,23 @@
         <w:rPr>
           <w:b/>
           <w:bCs/>
-        </w:rPr>
-      </w:pPr>
-      <w:r>
-        <w:rPr>
-          <w:b/>
-          <w:bCs/>
-        </w:rPr>
-        <w:t>Шпет Палюха</w:t>
-      </w:r>
-      <w:r>
-        <w:rPr>
-          <w:b/>
-          <w:bCs/>
+          <w:lang w:val="pl-PL"/>
+        </w:rPr>
+      </w:pPr>
+      <w:proofErr w:type="spellStart"/>
+      <w:r>
+        <w:rPr>
+          <w:b/>
+          <w:bCs/>
+        </w:rPr>
+        <w:t>Шпет</w:t>
+      </w:r>
+      <w:proofErr w:type="spellEnd"/>
+      <w:r>
+        <w:rPr>
+          <w:b/>
+          <w:bCs/>
+          <w:lang w:val="pl-PL"/>
         </w:rPr>
         <w:t xml:space="preserve"> </w:t>
       </w:r>
@@ -28,9 +32,49 @@
         <w:rPr>
           <w:b/>
           <w:bCs/>
+        </w:rPr>
+        <w:t xml:space="preserve">(в девичестве Яцук) </w:t>
+      </w:r>
+      <w:proofErr w:type="spellStart"/>
+      <w:r>
+        <w:rPr>
+          <w:b/>
+          <w:bCs/>
+        </w:rPr>
+        <w:t>Палюха</w:t>
+      </w:r>
+      <w:proofErr w:type="spellEnd"/>
+      <w:r>
+        <w:rPr>
+          <w:b/>
+          <w:bCs/>
           <w:lang w:val="pl-PL"/>
         </w:rPr>
-        <w:t>(Szpedowa Palucha)</w:t>
+        <w:t xml:space="preserve"> </w:t>
+      </w:r>
+      <w:r>
+        <w:rPr>
+          <w:b/>
+          <w:bCs/>
+          <w:lang w:val="pl-PL"/>
+        </w:rPr>
+        <w:t>(Szpedowa Palucha</w:t>
+      </w:r>
+      <w:r>
+        <w:rPr>
+          <w:b/>
+          <w:bCs/>
+          <w:lang w:val="pl-PL"/>
+        </w:rPr>
+        <w:t xml:space="preserve"> z Jacukow</w:t>
+      </w:r>
+      <w:r>
+        <w:rPr>
+          <w:b/>
+          <w:bCs/>
+          <w:lang w:val="pl-PL"/>
+        </w:rPr>
+        <w:t>)</w:t>
       </w:r>
     </w:p>
     <w:p>
@@ -39,6 +83,7 @@
         <w:rPr>
           <w:b/>
           <w:bCs/>
+          <w:lang w:val="pl-PL"/>
         </w:rPr>
       </w:pPr>
     </w:p>
@@ -54,7 +99,49 @@
         <w:rPr>
           <w:bCs/>
         </w:rPr>
-        <w:t xml:space="preserve">16.02.1802 – крещение дочери Марцели (НИАБ 136-13-928, л.25об, </w:t>
+        <w:t xml:space="preserve">12.11.1799 – венчание с </w:t>
+      </w:r>
+      <w:proofErr w:type="spellStart"/>
+      <w:r>
+        <w:rPr>
+          <w:bCs/>
+        </w:rPr>
+        <w:t>Шпетом</w:t>
+      </w:r>
+      <w:proofErr w:type="spellEnd"/>
+      <w:r>
+        <w:rPr>
+          <w:bCs/>
+        </w:rPr>
+        <w:t xml:space="preserve"> Леоном </w:t>
+      </w:r>
+      <w:proofErr w:type="spellStart"/>
+      <w:r>
+        <w:rPr>
+          <w:bCs/>
+        </w:rPr>
+        <w:t>Алесевым</w:t>
+      </w:r>
+      <w:proofErr w:type="spellEnd"/>
+      <w:r>
+        <w:rPr>
+          <w:bCs/>
+        </w:rPr>
+        <w:t xml:space="preserve"> с деревни </w:t>
+      </w:r>
+      <w:proofErr w:type="spellStart"/>
+      <w:r>
+        <w:rPr>
+          <w:bCs/>
+        </w:rPr>
+        <w:t>Недаль</w:t>
+      </w:r>
+      <w:proofErr w:type="spellEnd"/>
+      <w:r>
+        <w:rPr>
+          <w:bCs/>
+        </w:rPr>
+        <w:t xml:space="preserve"> (НИАБ 136-13-938, л.504об, </w:t>
       </w:r>
       <w:r>
         <w:rPr>
@@ -68,6 +155,111 @@
           <w:noProof/>
           <w:lang w:eastAsia="ru-RU"/>
         </w:rPr>
+        <w:t>6</w:t>
+      </w:r>
+      <w:r>
+        <w:rPr>
+          <w:noProof/>
+          <w:lang w:eastAsia="ru-RU"/>
+        </w:rPr>
+        <w:t>/1</w:t>
+      </w:r>
+      <w:r>
+        <w:rPr>
+          <w:noProof/>
+          <w:lang w:eastAsia="ru-RU"/>
+        </w:rPr>
+        <w:t>799</w:t>
+      </w:r>
+      <w:r>
+        <w:rPr>
+          <w:noProof/>
+          <w:lang w:eastAsia="ru-RU"/>
+        </w:rPr>
+        <w:t>-</w:t>
+      </w:r>
+      <w:r>
+        <w:rPr>
+          <w:noProof/>
+          <w:lang w:eastAsia="ru-RU"/>
+        </w:rPr>
+        <w:t>б</w:t>
+      </w:r>
+      <w:r>
+        <w:rPr>
+          <w:noProof/>
+          <w:lang w:eastAsia="ru-RU"/>
+        </w:rPr>
+        <w:t xml:space="preserve"> (</w:t>
+      </w:r>
+      <w:r>
+        <w:rPr>
+          <w:noProof/>
+          <w:lang w:eastAsia="ru-RU"/>
+        </w:rPr>
+        <w:t>коп</w:t>
+      </w:r>
+      <w:r>
+        <w:rPr>
+          <w:noProof/>
+          <w:lang w:eastAsia="ru-RU"/>
+        </w:rPr>
+        <w:t>)</w:t>
+      </w:r>
+      <w:r>
+        <w:rPr>
+          <w:noProof/>
+          <w:lang w:eastAsia="ru-RU"/>
+        </w:rPr>
+        <w:t>)</w:t>
+      </w:r>
+      <w:r>
+        <w:rPr>
+          <w:noProof/>
+          <w:lang w:eastAsia="ru-RU"/>
+        </w:rPr>
+        <w:t>.</w:t>
+      </w:r>
+    </w:p>
+    <w:p>
+      <w:pPr>
+        <w:rPr>
+          <w:noProof/>
+          <w:lang w:eastAsia="ru-RU"/>
+        </w:rPr>
+      </w:pPr>
+      <w:r>
+        <w:rPr>
+          <w:bCs/>
+        </w:rPr>
+        <w:t xml:space="preserve">16.02.1802 – крещение дочери </w:t>
+      </w:r>
+      <w:proofErr w:type="spellStart"/>
+      <w:r>
+        <w:rPr>
+          <w:bCs/>
+        </w:rPr>
+        <w:t>Марцели</w:t>
+      </w:r>
+      <w:proofErr w:type="spellEnd"/>
+      <w:r>
+        <w:rPr>
+          <w:bCs/>
+        </w:rPr>
+        <w:t xml:space="preserve"> (НИАБ 136-13-928, л.25об, </w:t>
+      </w:r>
+      <w:r>
+        <w:rPr>
+          <w:noProof/>
+          <w:lang w:eastAsia="ru-RU"/>
+        </w:rPr>
+        <w:t>№</w:t>
+      </w:r>
+      <w:r>
+        <w:rPr>
+          <w:noProof/>
+          <w:lang w:eastAsia="ru-RU"/>
+        </w:rPr>
         <w:t>13</w:t>
       </w:r>
       <w:r>
@@ -179,38 +371,39 @@
     </w:p>
     <w:p>
       <w:pPr>
-        <w:jc w:val="left"/>
-        <w:rPr>
-          <w:b/>
-        </w:rPr>
-      </w:pPr>
-      <w:r>
-        <w:rPr>
-          <w:b/>
-        </w:rPr>
-        <w:t>НИАБ 136-13-928</w:t>
-      </w:r>
-      <w:r>
-        <w:rPr>
-          <w:b/>
-        </w:rPr>
-        <w:tab/>
-      </w:r>
-      <w:r>
-        <w:rPr>
-          <w:noProof/>
-          <w:lang w:eastAsia="ru-RU"/>
-        </w:rPr>
-        <w:t xml:space="preserve">Лист 25об. </w:t>
-      </w:r>
-      <w:r>
-        <w:rPr>
-          <w:b/>
-          <w:bCs/>
-          <w:noProof/>
-          <w:lang w:eastAsia="ru-RU"/>
-        </w:rPr>
-        <w:t>Метрическая запись №13/1802-р (ориг).</w:t>
+        <w:rPr>
+          <w:noProof/>
+          <w:lang w:eastAsia="ru-RU"/>
+        </w:rPr>
+      </w:pPr>
+      <w:bookmarkStart w:id="1" w:name="_Hlk129165790"/>
+      <w:r>
+        <w:rPr>
+          <w:b/>
+        </w:rPr>
+        <w:t>НИАБ 136-13-938</w:t>
+      </w:r>
+      <w:r>
+        <w:rPr>
+          <w:b/>
+        </w:rPr>
+        <w:tab/>
+      </w:r>
+      <w:r>
+        <w:rPr>
+          <w:noProof/>
+          <w:lang w:eastAsia="ru-RU"/>
+        </w:rPr>
+        <w:t xml:space="preserve">Лист 504об. </w:t>
+      </w:r>
+      <w:r>
+        <w:rPr>
+          <w:b/>
+          <w:bCs/>
+          <w:noProof/>
+          <w:lang w:eastAsia="ru-RU"/>
+        </w:rPr>
+        <w:t>Метрическая запись №6/1799-б (коп).</w:t>
       </w:r>
       <w:r>
         <w:rPr>
@@ -246,10 +439,10 @@
           <w:noProof/>
         </w:rPr>
         <w:drawing>
-          <wp:inline distT="0" distB="0" distL="0" distR="0" wp14:anchorId="7BBAC58E" wp14:editId="4739D21F">
-            <wp:extent cx="5940425" cy="1390015"/>
-            <wp:effectExtent l="0" t="0" r="3175" b="635"/>
-            <wp:docPr id="413" name="Рисунок 413"/>
+          <wp:inline distT="0" distB="0" distL="0" distR="0" wp14:anchorId="057AF64C" wp14:editId="59477083">
+            <wp:extent cx="5940425" cy="1821180"/>
+            <wp:effectExtent l="0" t="0" r="3175" b="7620"/>
+            <wp:docPr id="69" name="Рисунок 69"/>
             <wp:cNvGraphicFramePr>
               <a:graphicFrameLocks xmlns:a="http://schemas.openxmlformats.org/drawingml/2006/main" noChangeAspect="1"/>
             </wp:cNvGraphicFramePr>
@@ -269,6 +462,338 @@
                   <pic:spPr>
                     <a:xfrm>
                       <a:off x="0" y="0"/>
+                      <a:ext cx="5940425" cy="1821180"/>
+                    </a:xfrm>
+                    <a:prstGeom prst="rect">
+                      <a:avLst/>
+                    </a:prstGeom>
+                  </pic:spPr>
+                </pic:pic>
+              </a:graphicData>
+            </a:graphic>
+          </wp:inline>
+        </w:drawing>
+      </w:r>
+    </w:p>
+    <w:p/>
+    <w:p>
+      <w:pPr>
+        <w:rPr>
+          <w:noProof/>
+          <w:lang w:eastAsia="ru-RU"/>
+        </w:rPr>
+      </w:pPr>
+      <w:r>
+        <w:rPr>
+          <w:noProof/>
+          <w:lang w:eastAsia="ru-RU"/>
+        </w:rPr>
+        <w:t>Мстижская Крестовоздвиженская церковь. 12 ноября 1799 года. Метрическая запись о крещении.</w:t>
+      </w:r>
+    </w:p>
+    <w:p>
+      <w:pPr>
+        <w:rPr>
+          <w:noProof/>
+          <w:lang w:eastAsia="ru-RU"/>
+        </w:rPr>
+      </w:pPr>
+    </w:p>
+    <w:p>
+      <w:pPr>
+        <w:rPr>
+          <w:noProof/>
+          <w:lang w:eastAsia="ru-RU"/>
+        </w:rPr>
+      </w:pPr>
+      <w:r>
+        <w:rPr>
+          <w:noProof/>
+          <w:lang w:val="pl-PL" w:eastAsia="ru-RU"/>
+        </w:rPr>
+        <w:t>Sped</w:t>
+      </w:r>
+      <w:r>
+        <w:rPr>
+          <w:noProof/>
+          <w:lang w:eastAsia="ru-RU"/>
+        </w:rPr>
+        <w:t xml:space="preserve"> </w:t>
+      </w:r>
+      <w:r>
+        <w:rPr>
+          <w:noProof/>
+          <w:lang w:val="pl-PL" w:eastAsia="ru-RU"/>
+        </w:rPr>
+        <w:t>Leon</w:t>
+      </w:r>
+      <w:r>
+        <w:rPr>
+          <w:noProof/>
+          <w:lang w:eastAsia="ru-RU"/>
+        </w:rPr>
+        <w:t xml:space="preserve"> – жених: Шпет Леон Алесев, деревня Недаль.</w:t>
+      </w:r>
+    </w:p>
+    <w:p>
+      <w:pPr>
+        <w:rPr>
+          <w:noProof/>
+          <w:lang w:eastAsia="ru-RU"/>
+        </w:rPr>
+      </w:pPr>
+      <w:r>
+        <w:rPr>
+          <w:noProof/>
+          <w:lang w:val="pl-PL" w:eastAsia="ru-RU"/>
+        </w:rPr>
+        <w:t>Jacukowna</w:t>
+      </w:r>
+      <w:r>
+        <w:rPr>
+          <w:noProof/>
+          <w:lang w:eastAsia="ru-RU"/>
+        </w:rPr>
+        <w:t xml:space="preserve"> </w:t>
+      </w:r>
+      <w:r>
+        <w:rPr>
+          <w:noProof/>
+          <w:lang w:val="pl-PL" w:eastAsia="ru-RU"/>
+        </w:rPr>
+        <w:t>Palucha</w:t>
+      </w:r>
+      <w:r>
+        <w:rPr>
+          <w:noProof/>
+          <w:lang w:eastAsia="ru-RU"/>
+        </w:rPr>
+        <w:t xml:space="preserve"> – невеста, девка, с деревни Броды: Шпет Палюха, деревня Недаль.</w:t>
+      </w:r>
+    </w:p>
+    <w:p>
+      <w:pPr>
+        <w:rPr>
+          <w:noProof/>
+          <w:lang w:eastAsia="ru-RU"/>
+        </w:rPr>
+      </w:pPr>
+      <w:r>
+        <w:rPr>
+          <w:noProof/>
+          <w:lang w:val="pl-PL" w:eastAsia="ru-RU"/>
+        </w:rPr>
+        <w:t>Saroka</w:t>
+      </w:r>
+      <w:r>
+        <w:rPr>
+          <w:noProof/>
+          <w:lang w:eastAsia="ru-RU"/>
+        </w:rPr>
+        <w:t xml:space="preserve"> </w:t>
+      </w:r>
+      <w:r>
+        <w:rPr>
+          <w:noProof/>
+          <w:lang w:val="pl-PL" w:eastAsia="ru-RU"/>
+        </w:rPr>
+        <w:t>Choma</w:t>
+      </w:r>
+      <w:r>
+        <w:rPr>
+          <w:noProof/>
+          <w:lang w:eastAsia="ru-RU"/>
+        </w:rPr>
+        <w:t xml:space="preserve"> – свидетель: Сорока Хома Михайлов, деревня Недаль.</w:t>
+      </w:r>
+    </w:p>
+    <w:p>
+      <w:pPr>
+        <w:rPr>
+          <w:noProof/>
+          <w:lang w:eastAsia="ru-RU"/>
+        </w:rPr>
+      </w:pPr>
+      <w:r>
+        <w:rPr>
+          <w:noProof/>
+          <w:lang w:val="pl-PL" w:eastAsia="ru-RU"/>
+        </w:rPr>
+        <w:t>Cieplak</w:t>
+      </w:r>
+      <w:r>
+        <w:rPr>
+          <w:noProof/>
+          <w:lang w:eastAsia="ru-RU"/>
+        </w:rPr>
+        <w:t xml:space="preserve"> </w:t>
+      </w:r>
+      <w:r>
+        <w:rPr>
+          <w:noProof/>
+          <w:lang w:val="pl-PL" w:eastAsia="ru-RU"/>
+        </w:rPr>
+        <w:t>Maysiey</w:t>
+      </w:r>
+      <w:r>
+        <w:rPr>
+          <w:noProof/>
+          <w:lang w:eastAsia="ru-RU"/>
+        </w:rPr>
+        <w:t xml:space="preserve"> – свидетель, с деревни Броды.</w:t>
+      </w:r>
+    </w:p>
+    <w:p>
+      <w:pPr>
+        <w:rPr>
+          <w:noProof/>
+          <w:lang w:eastAsia="ru-RU"/>
+        </w:rPr>
+      </w:pPr>
+      <w:r>
+        <w:rPr>
+          <w:noProof/>
+          <w:lang w:val="pl-PL" w:eastAsia="ru-RU"/>
+        </w:rPr>
+        <w:t>Butwi</w:t>
+      </w:r>
+      <w:r>
+        <w:rPr>
+          <w:noProof/>
+          <w:lang w:eastAsia="ru-RU"/>
+        </w:rPr>
+        <w:t>ł</w:t>
+      </w:r>
+      <w:r>
+        <w:rPr>
+          <w:noProof/>
+          <w:lang w:val="pl-PL" w:eastAsia="ru-RU"/>
+        </w:rPr>
+        <w:t>owski</w:t>
+      </w:r>
+      <w:r>
+        <w:rPr>
+          <w:noProof/>
+          <w:lang w:eastAsia="ru-RU"/>
+        </w:rPr>
+        <w:t xml:space="preserve"> Ł</w:t>
+      </w:r>
+      <w:r>
+        <w:rPr>
+          <w:noProof/>
+          <w:lang w:val="pl-PL" w:eastAsia="ru-RU"/>
+        </w:rPr>
+        <w:t>ukasz</w:t>
+      </w:r>
+      <w:r>
+        <w:rPr>
+          <w:noProof/>
+          <w:lang w:eastAsia="ru-RU"/>
+        </w:rPr>
+        <w:t xml:space="preserve"> – ксёндз.</w:t>
+      </w:r>
+    </w:p>
+    <w:bookmarkEnd w:id="1"/>
+    <w:p>
+      <w:pPr>
+        <w:rPr>
+          <w:bCs/>
+          <w:lang w:val="be-BY"/>
+        </w:rPr>
+      </w:pPr>
+    </w:p>
+    <w:p>
+      <w:pPr>
+        <w:jc w:val="left"/>
+        <w:rPr>
+          <w:b/>
+        </w:rPr>
+      </w:pPr>
+      <w:r>
+        <w:rPr>
+          <w:b/>
+        </w:rPr>
+        <w:t>НИАБ 136-13-928</w:t>
+      </w:r>
+      <w:r>
+        <w:rPr>
+          <w:b/>
+        </w:rPr>
+        <w:tab/>
+      </w:r>
+      <w:r>
+        <w:rPr>
+          <w:noProof/>
+          <w:lang w:eastAsia="ru-RU"/>
+        </w:rPr>
+        <w:t xml:space="preserve">Лист 25об. </w:t>
+      </w:r>
+      <w:r>
+        <w:rPr>
+          <w:b/>
+          <w:bCs/>
+          <w:noProof/>
+          <w:lang w:eastAsia="ru-RU"/>
+        </w:rPr>
+        <w:t>Метрическая запись №13/1802-р (ориг).</w:t>
+      </w:r>
+      <w:r>
+        <w:rPr>
+          <w:b/>
+          <w:bCs/>
+          <w:noProof/>
+          <w:lang w:eastAsia="ru-RU"/>
+        </w:rPr>
+        <w:tab/>
+      </w:r>
+    </w:p>
+    <w:p>
+      <w:pPr>
+        <w:rPr>
+          <w:b/>
+          <w:bCs/>
+          <w:noProof/>
+          <w:lang w:eastAsia="ru-RU"/>
+        </w:rPr>
+      </w:pPr>
+    </w:p>
+    <w:p>
+      <w:pPr>
+        <w:rPr>
+          <w:b/>
+          <w:bCs/>
+          <w:noProof/>
+          <w:lang w:eastAsia="ru-RU"/>
+        </w:rPr>
+      </w:pPr>
+      <w:r>
+        <w:rPr>
+          <w:noProof/>
+        </w:rPr>
+        <w:drawing>
+          <wp:inline distT="0" distB="0" distL="0" distR="0" wp14:anchorId="7BBAC58E" wp14:editId="4739D21F">
+            <wp:extent cx="5940425" cy="1390015"/>
+            <wp:effectExtent l="0" t="0" r="3175" b="635"/>
+            <wp:docPr id="413" name="Рисунок 413"/>
+            <wp:cNvGraphicFramePr>
+              <a:graphicFrameLocks xmlns:a="http://schemas.openxmlformats.org/drawingml/2006/main" noChangeAspect="1"/>
+            </wp:cNvGraphicFramePr>
+            <a:graphic xmlns:a="http://schemas.openxmlformats.org/drawingml/2006/main">
+              <a:graphicData uri="http://schemas.openxmlformats.org/drawingml/2006/picture">
+                <pic:pic xmlns:pic="http://schemas.openxmlformats.org/drawingml/2006/picture">
+                  <pic:nvPicPr>
+                    <pic:cNvPr id="1" name=""/>
+                    <pic:cNvPicPr/>
+                  </pic:nvPicPr>
+                  <pic:blipFill>
+                    <a:blip r:embed="rId5"/>
+                    <a:stretch>
+                      <a:fillRect/>
+                    </a:stretch>
+                  </pic:blipFill>
+                  <pic:spPr>
+                    <a:xfrm>
+                      <a:off x="0" y="0"/>
                       <a:ext cx="5940425" cy="1390015"/>
                     </a:xfrm>
                     <a:prstGeom prst="rect">
@@ -435,6 +960,7 @@
           <w:noProof/>
           <w:lang w:val="pl-PL" w:eastAsia="ru-RU"/>
         </w:rPr>
+        <w:lastRenderedPageBreak/>
         <w:t>Tarasewicz</w:t>
       </w:r>
       <w:r>
@@ -661,7 +1187,49 @@
         <w:rPr>
           <w:bCs/>
         </w:rPr>
-        <w:t>Борисовского повета помещика Иосифа Слизеня бывшаго маршала сего повета от поверенного Людвига Пужевскаго по доверенности</w:t>
+        <w:t xml:space="preserve">Борисовского повета помещика Иосифа </w:t>
+      </w:r>
+      <w:proofErr w:type="spellStart"/>
+      <w:r>
+        <w:rPr>
+          <w:bCs/>
+        </w:rPr>
+        <w:t>Слизеня</w:t>
+      </w:r>
+      <w:proofErr w:type="spellEnd"/>
+      <w:r>
+        <w:rPr>
+          <w:bCs/>
+        </w:rPr>
+        <w:t xml:space="preserve"> </w:t>
+      </w:r>
+      <w:proofErr w:type="spellStart"/>
+      <w:r>
+        <w:rPr>
+          <w:bCs/>
+        </w:rPr>
+        <w:t>бывшаго</w:t>
+      </w:r>
+      <w:proofErr w:type="spellEnd"/>
+      <w:r>
+        <w:rPr>
+          <w:bCs/>
+        </w:rPr>
+        <w:t xml:space="preserve"> маршала сего повета от поверенного Людвига </w:t>
+      </w:r>
+      <w:proofErr w:type="spellStart"/>
+      <w:r>
+        <w:rPr>
+          <w:bCs/>
+        </w:rPr>
+        <w:t>Пужевскаго</w:t>
+      </w:r>
+      <w:proofErr w:type="spellEnd"/>
+      <w:r>
+        <w:rPr>
+          <w:bCs/>
+        </w:rPr>
+        <w:t xml:space="preserve"> по доверенности</w:t>
       </w:r>
     </w:p>
     <w:p>
@@ -687,7 +1255,49 @@
         <w:rPr>
           <w:bCs/>
         </w:rPr>
-        <w:t>Веритель оной во исполнение манифеста о ревизии состоявшагося … нне подачу ревизских сказок имения Мстиже с принадлежащими к оному деревнями, почему составил я двойным числом сказки вообще со штрафом с наличнаго числа 656 душ 32 рублями 85 копейками, присеем Казенной палате представляя покорнейше прошу в приеме как сказок так равно штрафных денег выдать мне квитанцию</w:t>
+        <w:t xml:space="preserve">Веритель оной во исполнение манифеста о ревизии </w:t>
+      </w:r>
+      <w:proofErr w:type="spellStart"/>
+      <w:r>
+        <w:rPr>
+          <w:bCs/>
+        </w:rPr>
+        <w:t>состоявшагося</w:t>
+      </w:r>
+      <w:proofErr w:type="spellEnd"/>
+      <w:r>
+        <w:rPr>
+          <w:bCs/>
+        </w:rPr>
+        <w:t xml:space="preserve"> … </w:t>
+      </w:r>
+      <w:proofErr w:type="spellStart"/>
+      <w:r>
+        <w:rPr>
+          <w:bCs/>
+        </w:rPr>
+        <w:t>нне</w:t>
+      </w:r>
+      <w:proofErr w:type="spellEnd"/>
+      <w:r>
+        <w:rPr>
+          <w:bCs/>
+        </w:rPr>
+        <w:t xml:space="preserve"> подачу ревизских сказок имения Мстиже с принадлежащими к оному деревнями, почему составил я двойным числом сказки вообще со штрафом с </w:t>
+      </w:r>
+      <w:proofErr w:type="spellStart"/>
+      <w:r>
+        <w:rPr>
+          <w:bCs/>
+        </w:rPr>
+        <w:t>наличнаго</w:t>
+      </w:r>
+      <w:proofErr w:type="spellEnd"/>
+      <w:r>
+        <w:rPr>
+          <w:bCs/>
+        </w:rPr>
+        <w:t xml:space="preserve"> числа 656 душ 32 рублями 85 копейками, присеем Казенной палате представляя покорнейше прошу в приеме как сказок так равно штрафных денег выдать мне квитанцию</w:t>
       </w:r>
     </w:p>
     <w:p>
@@ -721,8 +1331,16 @@
         <w:rPr>
           <w:bCs/>
         </w:rPr>
-        <w:t>деревня Нидали</w:t>
-      </w:r>
+        <w:t xml:space="preserve">деревня </w:t>
+      </w:r>
+      <w:proofErr w:type="spellStart"/>
+      <w:r>
+        <w:rPr>
+          <w:bCs/>
+        </w:rPr>
+        <w:t>Нидали</w:t>
+      </w:r>
+      <w:proofErr w:type="spellEnd"/>
     </w:p>
     <w:p>
       <w:pPr>
@@ -768,8 +1386,29 @@
           <w:bCs/>
         </w:rPr>
         <w:tab/>
-        <w:t>Езеп Алексеев Шпет</w:t>
-      </w:r>
+      </w:r>
+      <w:proofErr w:type="spellStart"/>
+      <w:r>
+        <w:rPr>
+          <w:bCs/>
+        </w:rPr>
+        <w:t>Езеп</w:t>
+      </w:r>
+      <w:proofErr w:type="spellEnd"/>
+      <w:r>
+        <w:rPr>
+          <w:bCs/>
+        </w:rPr>
+        <w:t xml:space="preserve"> Алексеев </w:t>
+      </w:r>
+      <w:proofErr w:type="spellStart"/>
+      <w:r>
+        <w:rPr>
+          <w:bCs/>
+        </w:rPr>
+        <w:t>Шпет</w:t>
+      </w:r>
+      <w:proofErr w:type="spellEnd"/>
       <w:r>
         <w:rPr>
           <w:bCs/>
@@ -826,11 +1465,19 @@
           <w:bCs/>
         </w:rPr>
       </w:pPr>
-      <w:r>
-        <w:rPr>
-          <w:bCs/>
-        </w:rPr>
-        <w:t>Езеповы сыновья Ян</w:t>
+      <w:proofErr w:type="spellStart"/>
+      <w:r>
+        <w:rPr>
+          <w:bCs/>
+        </w:rPr>
+        <w:t>Езеповы</w:t>
+      </w:r>
+      <w:proofErr w:type="spellEnd"/>
+      <w:r>
+        <w:rPr>
+          <w:bCs/>
+        </w:rPr>
+        <w:t xml:space="preserve"> сыновья Ян</w:t>
       </w:r>
       <w:r>
         <w:rPr>
@@ -974,11 +1621,19 @@
           <w:bCs/>
         </w:rPr>
       </w:pPr>
-      <w:r>
-        <w:rPr>
-          <w:bCs/>
-        </w:rPr>
-        <w:t>Езепов брат Леон</w:t>
+      <w:proofErr w:type="spellStart"/>
+      <w:r>
+        <w:rPr>
+          <w:bCs/>
+        </w:rPr>
+        <w:t>Езепов</w:t>
+      </w:r>
+      <w:proofErr w:type="spellEnd"/>
+      <w:r>
+        <w:rPr>
+          <w:bCs/>
+        </w:rPr>
+        <w:t xml:space="preserve"> брат Леон</w:t>
       </w:r>
       <w:r>
         <w:rPr>
@@ -1053,7 +1708,20 @@
           <w:bCs/>
         </w:rPr>
         <w:tab/>
-        <w:t>Езепа жена Магдалена</w:t>
+      </w:r>
+      <w:proofErr w:type="spellStart"/>
+      <w:r>
+        <w:rPr>
+          <w:bCs/>
+        </w:rPr>
+        <w:t>Езепа</w:t>
+      </w:r>
+      <w:proofErr w:type="spellEnd"/>
+      <w:r>
+        <w:rPr>
+          <w:bCs/>
+        </w:rPr>
+        <w:t xml:space="preserve"> жена Магдалена</w:t>
       </w:r>
       <w:r>
         <w:rPr>
@@ -1185,8 +1853,16 @@
           <w:bCs/>
         </w:rPr>
         <w:tab/>
-        <w:t>Леона жена Палюха</w:t>
-      </w:r>
+        <w:t xml:space="preserve">Леона жена </w:t>
+      </w:r>
+      <w:proofErr w:type="spellStart"/>
+      <w:r>
+        <w:rPr>
+          <w:bCs/>
+        </w:rPr>
+        <w:t>Палюха</w:t>
+      </w:r>
+      <w:proofErr w:type="spellEnd"/>
       <w:r>
         <w:rPr>
           <w:bCs/>
